--- a/ПР 8/Мороз И.О. ПР8.docx
+++ b/ПР 8/Мороз И.О. ПР8.docx
@@ -13071,7 +13071,6 @@
           <w:color w:val="000000"/>
           <w:sz w:val="20"/>
           <w:szCs w:val="19"/>
-          <w:lang w:val="ru-RU"/>
         </w:rPr>
       </w:pPr>
       <w:r>
@@ -13098,7 +13097,6 @@
           <w:color w:val="000000"/>
           <w:sz w:val="20"/>
           <w:szCs w:val="19"/>
-          <w:lang w:val="ru-RU"/>
         </w:rPr>
         <w:t>}</w:t>
       </w:r>
@@ -13122,7 +13120,6 @@
           <w:color w:val="000000"/>
           <w:sz w:val="20"/>
           <w:szCs w:val="19"/>
-          <w:lang w:val="ru-RU"/>
         </w:rPr>
         <w:tab/>
       </w:r>
@@ -13132,7 +13129,6 @@
           <w:color w:val="000000"/>
           <w:sz w:val="20"/>
           <w:szCs w:val="19"/>
-          <w:lang w:val="ru-RU"/>
         </w:rPr>
         <w:tab/>
       </w:r>
@@ -13553,6 +13549,11 @@
     </w:p>
     <w:p>
       <w:pPr>
+        <w:pStyle w:val="a6"/>
+        <w:numPr>
+          <w:ilvl w:val="0"/>
+          <w:numId w:val="48"/>
+        </w:numPr>
         <w:spacing w:line="360" w:lineRule="auto"/>
         <w:jc w:val="both"/>
         <w:rPr>
@@ -13562,6 +13563,83 @@
           <w:lang w:val="ru-RU"/>
         </w:rPr>
       </w:pPr>
+      <w:r>
+        <w:rPr>
+          <w:rFonts w:ascii="Times New Roman" w:hAnsi="Times New Roman" w:cs="Times New Roman"/>
+          <w:sz w:val="28"/>
+          <w:szCs w:val="28"/>
+          <w:lang w:val="ru-RU"/>
+        </w:rPr>
+        <w:t>Какие существуют типы доступа?</w:t>
+      </w:r>
+    </w:p>
+    <w:p>
+      <w:pPr>
+        <w:pStyle w:val="a6"/>
+        <w:spacing w:line="360" w:lineRule="auto"/>
+        <w:jc w:val="both"/>
+        <w:rPr>
+          <w:rFonts w:ascii="Times New Roman" w:hAnsi="Times New Roman" w:cs="Times New Roman"/>
+          <w:sz w:val="28"/>
+          <w:szCs w:val="28"/>
+        </w:rPr>
+      </w:pPr>
+      <w:r>
+        <w:rPr>
+          <w:rFonts w:ascii="Times New Roman" w:hAnsi="Times New Roman" w:cs="Times New Roman"/>
+          <w:sz w:val="28"/>
+          <w:szCs w:val="28"/>
+        </w:rPr>
+        <w:t>Public, private, protected</w:t>
+      </w:r>
+    </w:p>
+    <w:p>
+      <w:pPr>
+        <w:pStyle w:val="a6"/>
+        <w:numPr>
+          <w:ilvl w:val="0"/>
+          <w:numId w:val="48"/>
+        </w:numPr>
+        <w:spacing w:line="360" w:lineRule="auto"/>
+        <w:jc w:val="both"/>
+        <w:rPr>
+          <w:rFonts w:ascii="Times New Roman" w:hAnsi="Times New Roman" w:cs="Times New Roman"/>
+          <w:sz w:val="28"/>
+          <w:szCs w:val="28"/>
+          <w:lang w:val="ru-RU"/>
+        </w:rPr>
+      </w:pPr>
+      <w:r>
+        <w:rPr>
+          <w:rFonts w:ascii="Times New Roman" w:hAnsi="Times New Roman" w:cs="Times New Roman"/>
+          <w:sz w:val="28"/>
+          <w:szCs w:val="28"/>
+          <w:lang w:val="ru-RU"/>
+        </w:rPr>
+        <w:t>Возможно ли перегружать конструктор и деструктор?</w:t>
+      </w:r>
+    </w:p>
+    <w:p>
+      <w:pPr>
+        <w:pStyle w:val="a6"/>
+        <w:spacing w:line="360" w:lineRule="auto"/>
+        <w:jc w:val="both"/>
+        <w:rPr>
+          <w:rFonts w:ascii="Times New Roman" w:hAnsi="Times New Roman" w:cs="Times New Roman"/>
+          <w:sz w:val="28"/>
+          <w:szCs w:val="28"/>
+          <w:lang w:val="ru-RU"/>
+        </w:rPr>
+      </w:pPr>
+      <w:r>
+        <w:rPr>
+          <w:rFonts w:ascii="Times New Roman" w:hAnsi="Times New Roman" w:cs="Times New Roman"/>
+          <w:sz w:val="28"/>
+          <w:szCs w:val="28"/>
+          <w:lang w:val="ru-RU"/>
+        </w:rPr>
+        <w:t>Конструктор – да, деструктор – нет.</w:t>
+      </w:r>
       <w:bookmarkStart w:id="0" w:name="_GoBack"/>
       <w:bookmarkEnd w:id="0"/>
     </w:p>
@@ -16207,6 +16285,95 @@
     </w:lvl>
   </w:abstractNum>
   <w:abstractNum w:abstractNumId="30" w15:restartNumberingAfterBreak="0">
+    <w:nsid w:val="53D97AD1"/>
+    <w:multiLevelType w:val="hybridMultilevel"/>
+    <w:tmpl w:val="D088A224"/>
+    <w:lvl w:ilvl="0" w:tplc="0419000F">
+      <w:start w:val="1"/>
+      <w:numFmt w:val="decimal"/>
+      <w:lvlText w:val="%1."/>
+      <w:lvlJc w:val="left"/>
+      <w:pPr>
+        <w:ind w:left="720" w:hanging="360"/>
+      </w:pPr>
+      <w:rPr>
+        <w:rFonts w:hint="default"/>
+      </w:rPr>
+    </w:lvl>
+    <w:lvl w:ilvl="1" w:tplc="04190019" w:tentative="1">
+      <w:start w:val="1"/>
+      <w:numFmt w:val="lowerLetter"/>
+      <w:lvlText w:val="%2."/>
+      <w:lvlJc w:val="left"/>
+      <w:pPr>
+        <w:ind w:left="1440" w:hanging="360"/>
+      </w:pPr>
+    </w:lvl>
+    <w:lvl w:ilvl="2" w:tplc="0419001B" w:tentative="1">
+      <w:start w:val="1"/>
+      <w:numFmt w:val="lowerRoman"/>
+      <w:lvlText w:val="%3."/>
+      <w:lvlJc w:val="right"/>
+      <w:pPr>
+        <w:ind w:left="2160" w:hanging="180"/>
+      </w:pPr>
+    </w:lvl>
+    <w:lvl w:ilvl="3" w:tplc="0419000F" w:tentative="1">
+      <w:start w:val="1"/>
+      <w:numFmt w:val="decimal"/>
+      <w:lvlText w:val="%4."/>
+      <w:lvlJc w:val="left"/>
+      <w:pPr>
+        <w:ind w:left="2880" w:hanging="360"/>
+      </w:pPr>
+    </w:lvl>
+    <w:lvl w:ilvl="4" w:tplc="04190019" w:tentative="1">
+      <w:start w:val="1"/>
+      <w:numFmt w:val="lowerLetter"/>
+      <w:lvlText w:val="%5."/>
+      <w:lvlJc w:val="left"/>
+      <w:pPr>
+        <w:ind w:left="3600" w:hanging="360"/>
+      </w:pPr>
+    </w:lvl>
+    <w:lvl w:ilvl="5" w:tplc="0419001B" w:tentative="1">
+      <w:start w:val="1"/>
+      <w:numFmt w:val="lowerRoman"/>
+      <w:lvlText w:val="%6."/>
+      <w:lvlJc w:val="right"/>
+      <w:pPr>
+        <w:ind w:left="4320" w:hanging="180"/>
+      </w:pPr>
+    </w:lvl>
+    <w:lvl w:ilvl="6" w:tplc="0419000F" w:tentative="1">
+      <w:start w:val="1"/>
+      <w:numFmt w:val="decimal"/>
+      <w:lvlText w:val="%7."/>
+      <w:lvlJc w:val="left"/>
+      <w:pPr>
+        <w:ind w:left="5040" w:hanging="360"/>
+      </w:pPr>
+    </w:lvl>
+    <w:lvl w:ilvl="7" w:tplc="04190019" w:tentative="1">
+      <w:start w:val="1"/>
+      <w:numFmt w:val="lowerLetter"/>
+      <w:lvlText w:val="%8."/>
+      <w:lvlJc w:val="left"/>
+      <w:pPr>
+        <w:ind w:left="5760" w:hanging="360"/>
+      </w:pPr>
+    </w:lvl>
+    <w:lvl w:ilvl="8" w:tplc="0419001B" w:tentative="1">
+      <w:start w:val="1"/>
+      <w:numFmt w:val="lowerRoman"/>
+      <w:lvlText w:val="%9."/>
+      <w:lvlJc w:val="right"/>
+      <w:pPr>
+        <w:ind w:left="6480" w:hanging="180"/>
+      </w:pPr>
+    </w:lvl>
+  </w:abstractNum>
+  <w:abstractNum w:abstractNumId="31" w15:restartNumberingAfterBreak="0">
     <w:nsid w:val="578E356F"/>
     <w:multiLevelType w:val="hybridMultilevel"/>
     <w:tmpl w:val="E1F403FA"/>
@@ -16292,7 +16459,7 @@
       </w:pPr>
     </w:lvl>
   </w:abstractNum>
-  <w:abstractNum w:abstractNumId="31" w15:restartNumberingAfterBreak="0">
+  <w:abstractNum w:abstractNumId="32" w15:restartNumberingAfterBreak="0">
     <w:nsid w:val="5ABD3FEA"/>
     <w:multiLevelType w:val="hybridMultilevel"/>
     <w:tmpl w:val="0142BB94"/>
@@ -16381,7 +16548,7 @@
       </w:pPr>
     </w:lvl>
   </w:abstractNum>
-  <w:abstractNum w:abstractNumId="32" w15:restartNumberingAfterBreak="0">
+  <w:abstractNum w:abstractNumId="33" w15:restartNumberingAfterBreak="0">
     <w:nsid w:val="5EE12153"/>
     <w:multiLevelType w:val="hybridMultilevel"/>
     <w:tmpl w:val="674C5508"/>
@@ -16470,7 +16637,7 @@
       </w:pPr>
     </w:lvl>
   </w:abstractNum>
-  <w:abstractNum w:abstractNumId="33" w15:restartNumberingAfterBreak="0">
+  <w:abstractNum w:abstractNumId="34" w15:restartNumberingAfterBreak="0">
     <w:nsid w:val="5FAE5861"/>
     <w:multiLevelType w:val="hybridMultilevel"/>
     <w:tmpl w:val="30709472"/>
@@ -16583,10 +16750,10 @@
       </w:rPr>
     </w:lvl>
   </w:abstractNum>
-  <w:abstractNum w:abstractNumId="34" w15:restartNumberingAfterBreak="0">
+  <w:abstractNum w:abstractNumId="35" w15:restartNumberingAfterBreak="0">
     <w:nsid w:val="69F93DD6"/>
     <w:multiLevelType w:val="hybridMultilevel"/>
-    <w:tmpl w:val="E0D01DDA"/>
+    <w:tmpl w:val="FF027E26"/>
     <w:lvl w:ilvl="0" w:tplc="0419000F">
       <w:start w:val="1"/>
       <w:numFmt w:val="decimal"/>
@@ -16672,7 +16839,7 @@
       </w:pPr>
     </w:lvl>
   </w:abstractNum>
-  <w:abstractNum w:abstractNumId="35" w15:restartNumberingAfterBreak="0">
+  <w:abstractNum w:abstractNumId="36" w15:restartNumberingAfterBreak="0">
     <w:nsid w:val="6D651C05"/>
     <w:multiLevelType w:val="hybridMultilevel"/>
     <w:tmpl w:val="2430A53E"/>
@@ -16761,7 +16928,7 @@
       </w:pPr>
     </w:lvl>
   </w:abstractNum>
-  <w:abstractNum w:abstractNumId="36" w15:restartNumberingAfterBreak="0">
+  <w:abstractNum w:abstractNumId="37" w15:restartNumberingAfterBreak="0">
     <w:nsid w:val="70D27137"/>
     <w:multiLevelType w:val="hybridMultilevel"/>
     <w:tmpl w:val="43769904"/>
@@ -16847,7 +17014,7 @@
       </w:pPr>
     </w:lvl>
   </w:abstractNum>
-  <w:abstractNum w:abstractNumId="37" w15:restartNumberingAfterBreak="0">
+  <w:abstractNum w:abstractNumId="38" w15:restartNumberingAfterBreak="0">
     <w:nsid w:val="712034ED"/>
     <w:multiLevelType w:val="hybridMultilevel"/>
     <w:tmpl w:val="2F5416D0"/>
@@ -16933,7 +17100,7 @@
       </w:pPr>
     </w:lvl>
   </w:abstractNum>
-  <w:abstractNum w:abstractNumId="38" w15:restartNumberingAfterBreak="0">
+  <w:abstractNum w:abstractNumId="39" w15:restartNumberingAfterBreak="0">
     <w:nsid w:val="731E214C"/>
     <w:multiLevelType w:val="hybridMultilevel"/>
     <w:tmpl w:val="F5E4D39E"/>
@@ -17022,7 +17189,7 @@
       </w:pPr>
     </w:lvl>
   </w:abstractNum>
-  <w:abstractNum w:abstractNumId="39" w15:restartNumberingAfterBreak="0">
+  <w:abstractNum w:abstractNumId="40" w15:restartNumberingAfterBreak="0">
     <w:nsid w:val="75E52D51"/>
     <w:multiLevelType w:val="multilevel"/>
     <w:tmpl w:val="83DC0E0E"/>
@@ -17171,7 +17338,7 @@
       </w:rPr>
     </w:lvl>
   </w:abstractNum>
-  <w:abstractNum w:abstractNumId="40" w15:restartNumberingAfterBreak="0">
+  <w:abstractNum w:abstractNumId="41" w15:restartNumberingAfterBreak="0">
     <w:nsid w:val="771D5D24"/>
     <w:multiLevelType w:val="hybridMultilevel"/>
     <w:tmpl w:val="ED9E619C"/>
@@ -17260,7 +17427,7 @@
       </w:pPr>
     </w:lvl>
   </w:abstractNum>
-  <w:abstractNum w:abstractNumId="41" w15:restartNumberingAfterBreak="0">
+  <w:abstractNum w:abstractNumId="42" w15:restartNumberingAfterBreak="0">
     <w:nsid w:val="795D2954"/>
     <w:multiLevelType w:val="hybridMultilevel"/>
     <w:tmpl w:val="DF42815E"/>
@@ -17346,7 +17513,7 @@
       </w:pPr>
     </w:lvl>
   </w:abstractNum>
-  <w:abstractNum w:abstractNumId="42" w15:restartNumberingAfterBreak="0">
+  <w:abstractNum w:abstractNumId="43" w15:restartNumberingAfterBreak="0">
     <w:nsid w:val="7A1307A8"/>
     <w:multiLevelType w:val="hybridMultilevel"/>
     <w:tmpl w:val="066EECA8"/>
@@ -17435,7 +17602,7 @@
       </w:pPr>
     </w:lvl>
   </w:abstractNum>
-  <w:abstractNum w:abstractNumId="43" w15:restartNumberingAfterBreak="0">
+  <w:abstractNum w:abstractNumId="44" w15:restartNumberingAfterBreak="0">
     <w:nsid w:val="7C6D37A9"/>
     <w:multiLevelType w:val="hybridMultilevel"/>
     <w:tmpl w:val="1712712A"/>
@@ -17521,7 +17688,7 @@
       </w:pPr>
     </w:lvl>
   </w:abstractNum>
-  <w:abstractNum w:abstractNumId="44" w15:restartNumberingAfterBreak="0">
+  <w:abstractNum w:abstractNumId="45" w15:restartNumberingAfterBreak="0">
     <w:nsid w:val="7D74228F"/>
     <w:multiLevelType w:val="hybridMultilevel"/>
     <w:tmpl w:val="41BE7318"/>
@@ -17607,7 +17774,7 @@
       </w:pPr>
     </w:lvl>
   </w:abstractNum>
-  <w:abstractNum w:abstractNumId="45" w15:restartNumberingAfterBreak="0">
+  <w:abstractNum w:abstractNumId="46" w15:restartNumberingAfterBreak="0">
     <w:nsid w:val="7DB9036C"/>
     <w:multiLevelType w:val="hybridMultilevel"/>
     <w:tmpl w:val="23EED8AC"/>
@@ -17693,7 +17860,7 @@
       </w:pPr>
     </w:lvl>
   </w:abstractNum>
-  <w:abstractNum w:abstractNumId="46" w15:restartNumberingAfterBreak="0">
+  <w:abstractNum w:abstractNumId="47" w15:restartNumberingAfterBreak="0">
     <w:nsid w:val="7F4B3B95"/>
     <w:multiLevelType w:val="hybridMultilevel"/>
     <w:tmpl w:val="BB30B122"/>
@@ -17780,10 +17947,10 @@
     </w:lvl>
   </w:abstractNum>
   <w:num w:numId="1">
-    <w:abstractNumId w:val="39"/>
+    <w:abstractNumId w:val="40"/>
   </w:num>
   <w:num w:numId="2">
-    <w:abstractNumId w:val="33"/>
+    <w:abstractNumId w:val="34"/>
   </w:num>
   <w:num w:numId="3">
     <w:abstractNumId w:val="21"/>
@@ -17801,16 +17968,16 @@
     <w:abstractNumId w:val="17"/>
   </w:num>
   <w:num w:numId="8">
-    <w:abstractNumId w:val="46"/>
+    <w:abstractNumId w:val="47"/>
   </w:num>
   <w:num w:numId="9">
-    <w:abstractNumId w:val="44"/>
+    <w:abstractNumId w:val="45"/>
   </w:num>
   <w:num w:numId="10">
     <w:abstractNumId w:val="5"/>
   </w:num>
   <w:num w:numId="11">
-    <w:abstractNumId w:val="30"/>
+    <w:abstractNumId w:val="31"/>
   </w:num>
   <w:num w:numId="12">
     <w:abstractNumId w:val="4"/>
@@ -17828,19 +17995,19 @@
     <w:abstractNumId w:val="0"/>
   </w:num>
   <w:num w:numId="17">
-    <w:abstractNumId w:val="45"/>
+    <w:abstractNumId w:val="46"/>
   </w:num>
   <w:num w:numId="18">
     <w:abstractNumId w:val="22"/>
   </w:num>
   <w:num w:numId="19">
-    <w:abstractNumId w:val="36"/>
+    <w:abstractNumId w:val="37"/>
   </w:num>
   <w:num w:numId="20">
     <w:abstractNumId w:val="18"/>
   </w:num>
   <w:num w:numId="21">
-    <w:abstractNumId w:val="37"/>
+    <w:abstractNumId w:val="38"/>
   </w:num>
   <w:num w:numId="22">
     <w:abstractNumId w:val="10"/>
@@ -17852,7 +18019,7 @@
     <w:abstractNumId w:val="12"/>
   </w:num>
   <w:num w:numId="25">
-    <w:abstractNumId w:val="43"/>
+    <w:abstractNumId w:val="44"/>
   </w:num>
   <w:num w:numId="26">
     <w:abstractNumId w:val="25"/>
@@ -17867,34 +18034,34 @@
     <w:abstractNumId w:val="2"/>
   </w:num>
   <w:num w:numId="30">
-    <w:abstractNumId w:val="32"/>
+    <w:abstractNumId w:val="33"/>
   </w:num>
   <w:num w:numId="31">
     <w:abstractNumId w:val="24"/>
   </w:num>
   <w:num w:numId="32">
-    <w:abstractNumId w:val="31"/>
+    <w:abstractNumId w:val="32"/>
   </w:num>
   <w:num w:numId="33">
     <w:abstractNumId w:val="16"/>
   </w:num>
   <w:num w:numId="34">
-    <w:abstractNumId w:val="42"/>
+    <w:abstractNumId w:val="43"/>
   </w:num>
   <w:num w:numId="35">
-    <w:abstractNumId w:val="40"/>
+    <w:abstractNumId w:val="41"/>
   </w:num>
   <w:num w:numId="36">
     <w:abstractNumId w:val="6"/>
   </w:num>
   <w:num w:numId="37">
-    <w:abstractNumId w:val="38"/>
+    <w:abstractNumId w:val="39"/>
   </w:num>
   <w:num w:numId="38">
-    <w:abstractNumId w:val="35"/>
+    <w:abstractNumId w:val="36"/>
   </w:num>
   <w:num w:numId="39">
-    <w:abstractNumId w:val="41"/>
+    <w:abstractNumId w:val="42"/>
   </w:num>
   <w:num w:numId="40">
     <w:abstractNumId w:val="20"/>
@@ -17918,7 +18085,10 @@
     <w:abstractNumId w:val="3"/>
   </w:num>
   <w:num w:numId="47">
-    <w:abstractNumId w:val="34"/>
+    <w:abstractNumId w:val="35"/>
+  </w:num>
+  <w:num w:numId="48">
+    <w:abstractNumId w:val="30"/>
   </w:num>
 </w:numbering>
 </file>
@@ -18916,7 +19086,7 @@
 </file>
 
 <file path=customXml/itemProps1.xml><?xml version="1.0" encoding="utf-8"?>
-<ds:datastoreItem xmlns:ds="http://schemas.openxmlformats.org/officeDocument/2006/customXml" ds:itemID="{D8630BF4-A607-4D4F-A3B1-195F89D907AB}">
+<ds:datastoreItem xmlns:ds="http://schemas.openxmlformats.org/officeDocument/2006/customXml" ds:itemID="{BAE6D8E7-B100-4553-AC9F-D2C1F7765E6A}">
   <ds:schemaRefs>
     <ds:schemaRef ds:uri="http://schemas.openxmlformats.org/officeDocument/2006/bibliography"/>
   </ds:schemaRefs>
